--- a/labs/lab04/report/report.docx
+++ b/labs/lab04/report/report.docx
@@ -3,28 +3,179 @@
 <w:document xmlns:w="http://schemas.openxmlformats.org/wordprocessingml/2006/main" xmlns:m="http://schemas.openxmlformats.org/officeDocument/2006/math" xmlns:r="http://schemas.openxmlformats.org/officeDocument/2006/relationships" xmlns:o="urn:schemas-microsoft-com:office:office" xmlns:v="urn:schemas-microsoft-com:vml" xmlns:w10="urn:schemas-microsoft-com:office:word" xmlns:a="http://schemas.openxmlformats.org/drawingml/2006/main" xmlns:pic="http://schemas.openxmlformats.org/drawingml/2006/picture" xmlns:wp="http://schemas.openxmlformats.org/drawingml/2006/wordprocessingDrawing">
   <w:body>
     <w:p>
-      <w:r>
-        <w:pict>
-          <v:rect style="width:0;height:1.5pt" o:hralign="center" o:hrstd="t" o:hr="t"/>
-        </w:pict>
-      </w:r>
-    </w:p>
-    <w:bookmarkStart w:id="22" w:name="front-matter"/>
-    <w:p>
-      <w:pPr>
-        <w:pStyle w:val="Heading2"/>
+      <w:pPr>
+        <w:pStyle w:val="Title"/>
+      </w:pPr>
+      <w:r>
+        <w:t xml:space="preserve">Отчёт</w:t>
+      </w:r>
+      <w:r>
+        <w:t xml:space="preserve"> </w:t>
+      </w:r>
+      <w:r>
+        <w:t xml:space="preserve">по</w:t>
+      </w:r>
+      <w:r>
+        <w:t xml:space="preserve"> </w:t>
+      </w:r>
+      <w:r>
+        <w:t xml:space="preserve">лабораторной</w:t>
+      </w:r>
+      <w:r>
+        <w:t xml:space="preserve"> </w:t>
+      </w:r>
+      <w:r>
+        <w:t xml:space="preserve">работе</w:t>
+      </w:r>
+      <w:r>
+        <w:t xml:space="preserve"> </w:t>
+      </w:r>
+      <w:r>
+        <w:t xml:space="preserve">№4.</w:t>
+      </w:r>
+      <w:r>
+        <w:t xml:space="preserve"> </w:t>
+      </w:r>
+      <w:r>
+        <w:t xml:space="preserve">Создание</w:t>
+      </w:r>
+      <w:r>
+        <w:t xml:space="preserve"> </w:t>
+      </w:r>
+      <w:r>
+        <w:t xml:space="preserve">и</w:t>
+      </w:r>
+      <w:r>
+        <w:t xml:space="preserve"> </w:t>
+      </w:r>
+      <w:r>
+        <w:t xml:space="preserve">процесс</w:t>
+      </w:r>
+      <w:r>
+        <w:t xml:space="preserve"> </w:t>
+      </w:r>
+      <w:r>
+        <w:t xml:space="preserve">обработки</w:t>
+      </w:r>
+      <w:r>
+        <w:t xml:space="preserve"> </w:t>
+      </w:r>
+      <w:r>
+        <w:t xml:space="preserve">программ</w:t>
+      </w:r>
+      <w:r>
+        <w:t xml:space="preserve"> </w:t>
+      </w:r>
+      <w:r>
+        <w:t xml:space="preserve">на</w:t>
+      </w:r>
+      <w:r>
+        <w:t xml:space="preserve"> </w:t>
+      </w:r>
+      <w:r>
+        <w:t xml:space="preserve">языке</w:t>
+      </w:r>
+      <w:r>
+        <w:t xml:space="preserve"> </w:t>
+      </w:r>
+      <w:r>
+        <w:t xml:space="preserve">ассемблера</w:t>
+      </w:r>
+      <w:r>
+        <w:t xml:space="preserve"> </w:t>
+      </w:r>
+      <w:r>
+        <w:t xml:space="preserve">NASM</w:t>
+      </w:r>
+    </w:p>
+    <w:p>
+      <w:pPr>
+        <w:pStyle w:val="Subtitle"/>
+      </w:pPr>
+      <w:r>
+        <w:t xml:space="preserve">Арихитектура</w:t>
+      </w:r>
+      <w:r>
+        <w:t xml:space="preserve"> </w:t>
+      </w:r>
+      <w:r>
+        <w:t xml:space="preserve">вычеслительных</w:t>
+      </w:r>
+      <w:r>
+        <w:t xml:space="preserve"> </w:t>
+      </w:r>
+      <w:r>
+        <w:t xml:space="preserve">систем</w:t>
+      </w:r>
+    </w:p>
+    <w:p>
+      <w:pPr>
+        <w:pStyle w:val="Author"/>
+      </w:pPr>
+      <w:r>
+        <w:t xml:space="preserve">Колосов</w:t>
+      </w:r>
+      <w:r>
+        <w:t xml:space="preserve"> </w:t>
+      </w:r>
+      <w:r>
+        <w:t xml:space="preserve">Даниил</w:t>
+      </w:r>
+      <w:r>
+        <w:t xml:space="preserve"> </w:t>
+      </w:r>
+      <w:r>
+        <w:t xml:space="preserve">Дмитриевич.</w:t>
+      </w:r>
+      <w:r>
+        <w:t xml:space="preserve"> </w:t>
+      </w:r>
+      <w:r>
+        <w:t xml:space="preserve">НБИбд-02-22.</w:t>
+      </w:r>
+    </w:p>
+    <w:sdt>
+      <w:sdtPr>
+        <w:docPartObj>
+          <w:docPartGallery w:val="Table of Contents"/>
+          <w:docPartUnique/>
+        </w:docPartObj>
+      </w:sdtPr>
+      <w:sdtContent>
+        <w:p>
+          <w:pPr>
+            <w:pStyle w:val="TOCHeading"/>
+          </w:pPr>
+          <w:r>
+            <w:t xml:space="preserve">Содержание</w:t>
+          </w:r>
+        </w:p>
+        <w:p>
+          <w:r>
+            <w:fldChar w:fldCharType="begin" w:dirty="true"/>
+            <w:instrText xml:space="preserve">TOC \o "1-3" \h \z \u</w:instrText>
+            <w:fldChar w:fldCharType="separate"/>
+            <w:fldChar w:fldCharType="end"/>
+          </w:r>
+        </w:p>
+      </w:sdtContent>
+    </w:sdt>
+    <w:bookmarkStart w:id="20" w:name="цель-работы"/>
+    <w:p>
+      <w:pPr>
+        <w:pStyle w:val="Heading1"/>
       </w:pPr>
       <w:r>
         <w:rPr>
           <w:rStyle w:val="SectionNumber"/>
         </w:rPr>
-        <w:t xml:space="preserve">0.1</w:t>
+        <w:t xml:space="preserve">1</w:t>
       </w:r>
       <w:r>
         <w:tab/>
       </w:r>
       <w:r>
-        <w:t xml:space="preserve">Front matter</w:t>
+        <w:t xml:space="preserve">Цель работы</w:t>
       </w:r>
     </w:p>
     <w:p>
@@ -32,479 +183,32 @@
         <w:pStyle w:val="FirstParagraph"/>
       </w:pPr>
       <w:r>
-        <w:t xml:space="preserve">title:</w:t>
+        <w:t xml:space="preserve">Освоение процедуры компиляции и сборки программ, написанных на ассем-</w:t>
       </w:r>
       <w:r>
         <w:t xml:space="preserve"> </w:t>
       </w:r>
       <w:r>
-        <w:t xml:space="preserve">“</w:t>
-      </w:r>
-      <w:r>
-        <w:t xml:space="preserve">Отчёт по лабораторной работе №4. Создание и процесс обработки программ на языке ассемблера NASM</w:t>
-      </w:r>
-      <w:r>
-        <w:t xml:space="preserve">”</w:t>
-      </w:r>
-    </w:p>
-    <w:p>
-      <w:pPr>
-        <w:pStyle w:val="BodyText"/>
-      </w:pPr>
-      <w:r>
-        <w:t xml:space="preserve">subtitle:</w:t>
-      </w:r>
-      <w:r>
-        <w:t xml:space="preserve"> </w:t>
-      </w:r>
-      <w:r>
-        <w:t xml:space="preserve">“</w:t>
-      </w:r>
-      <w:r>
-        <w:t xml:space="preserve">Арихитектура вычеслительных систем</w:t>
-      </w:r>
-      <w:r>
-        <w:t xml:space="preserve">”</w:t>
-      </w:r>
-    </w:p>
-    <w:p>
-      <w:pPr>
-        <w:pStyle w:val="BodyText"/>
-      </w:pPr>
-      <w:r>
-        <w:t xml:space="preserve">author: ” Колосов Даниил Дмитриевич. НБИбд-02-22.”</w:t>
-      </w:r>
-      <w:r>
-        <w:t xml:space="preserve"> </w:t>
-      </w:r>
-      <w:r>
-        <w:t xml:space="preserve">## Generic otions</w:t>
-      </w:r>
-      <w:r>
-        <w:t xml:space="preserve"> </w:t>
-      </w:r>
-      <w:r>
-        <w:t xml:space="preserve">lang: ru-RU</w:t>
-      </w:r>
-      <w:r>
-        <w:t xml:space="preserve"> </w:t>
-      </w:r>
-      <w:r>
-        <w:t xml:space="preserve">toc-title:</w:t>
-      </w:r>
-      <w:r>
-        <w:t xml:space="preserve"> </w:t>
-      </w:r>
-      <w:r>
-        <w:t xml:space="preserve">“</w:t>
-      </w:r>
-      <w:r>
-        <w:t xml:space="preserve">Содержание</w:t>
-      </w:r>
-      <w:r>
-        <w:t xml:space="preserve">”</w:t>
-      </w:r>
-      <w:r>
-        <w:t xml:space="preserve"> </w:t>
-      </w:r>
-      <w:r>
-        <w:t xml:space="preserve">## Bibliography</w:t>
-      </w:r>
-      <w:r>
-        <w:t xml:space="preserve"> </w:t>
-      </w:r>
-      <w:r>
-        <w:t xml:space="preserve">bibliography: bib/cite.bib</w:t>
-      </w:r>
-      <w:r>
-        <w:t xml:space="preserve"> </w:t>
-      </w:r>
-      <w:r>
-        <w:t xml:space="preserve">csl: pandoc/csl/gost-r-7-0-5-2008-numeric.csl</w:t>
-      </w:r>
-      <w:r>
-        <w:t xml:space="preserve"> </w:t>
-      </w:r>
-      <w:r>
-        <w:t xml:space="preserve">## Pdf output format</w:t>
-      </w:r>
-      <w:r>
-        <w:t xml:space="preserve"> </w:t>
-      </w:r>
-      <w:r>
-        <w:t xml:space="preserve">toc: true # Table of contents</w:t>
-      </w:r>
-      <w:r>
-        <w:t xml:space="preserve"> </w:t>
-      </w:r>
-      <w:r>
-        <w:t xml:space="preserve">toc-depth: 2</w:t>
-      </w:r>
-      <w:r>
-        <w:t xml:space="preserve"> </w:t>
-      </w:r>
-      <w:r>
-        <w:t xml:space="preserve">lof: true # List of figures</w:t>
-      </w:r>
-      <w:r>
-        <w:t xml:space="preserve"> </w:t>
-      </w:r>
-      <w:r>
-        <w:t xml:space="preserve">lot: true # List of tables</w:t>
-      </w:r>
-      <w:r>
-        <w:t xml:space="preserve"> </w:t>
-      </w:r>
-      <w:r>
-        <w:t xml:space="preserve">fontsize: 12pt</w:t>
-      </w:r>
-      <w:r>
-        <w:t xml:space="preserve"> </w:t>
-      </w:r>
-      <w:r>
-        <w:t xml:space="preserve">linestretch: 1.5</w:t>
-      </w:r>
-      <w:r>
-        <w:t xml:space="preserve"> </w:t>
-      </w:r>
-      <w:r>
-        <w:t xml:space="preserve">papersize: a4</w:t>
-      </w:r>
-      <w:r>
-        <w:t xml:space="preserve"> </w:t>
-      </w:r>
-      <w:r>
-        <w:t xml:space="preserve">documentclass: scrreprt</w:t>
-      </w:r>
-      <w:r>
-        <w:t xml:space="preserve"> </w:t>
-      </w:r>
-      <w:r>
-        <w:t xml:space="preserve">## I18n polyglossia</w:t>
-      </w:r>
-      <w:r>
-        <w:t xml:space="preserve"> </w:t>
-      </w:r>
-      <w:r>
-        <w:t xml:space="preserve">polyglossia-lang:</w:t>
-      </w:r>
-      <w:r>
-        <w:t xml:space="preserve"> </w:t>
-      </w:r>
-      <w:r>
-        <w:t xml:space="preserve">name: russian</w:t>
-      </w:r>
-      <w:r>
-        <w:t xml:space="preserve"> </w:t>
-      </w:r>
-      <w:r>
-        <w:t xml:space="preserve">options:</w:t>
-      </w:r>
-      <w:r>
-        <w:t xml:space="preserve"> </w:t>
-      </w:r>
-      <w:r>
-        <w:t xml:space="preserve">- spelling=modern</w:t>
-      </w:r>
-      <w:r>
-        <w:t xml:space="preserve"> </w:t>
-      </w:r>
-      <w:r>
-        <w:t xml:space="preserve">- babelshorthands=true</w:t>
-      </w:r>
-      <w:r>
-        <w:t xml:space="preserve"> </w:t>
-      </w:r>
-      <w:r>
-        <w:t xml:space="preserve">polyglossia-otherlangs:</w:t>
-      </w:r>
-      <w:r>
-        <w:t xml:space="preserve"> </w:t>
-      </w:r>
-      <w:r>
-        <w:t xml:space="preserve">name: english</w:t>
-      </w:r>
-      <w:r>
-        <w:t xml:space="preserve"> </w:t>
-      </w:r>
-      <w:r>
-        <w:t xml:space="preserve">## I18n babel</w:t>
-      </w:r>
-      <w:r>
-        <w:t xml:space="preserve"> </w:t>
-      </w:r>
-      <w:r>
-        <w:t xml:space="preserve">babel-lang: russian</w:t>
-      </w:r>
-      <w:r>
-        <w:t xml:space="preserve"> </w:t>
-      </w:r>
-      <w:r>
-        <w:t xml:space="preserve">babel-otherlangs: english</w:t>
-      </w:r>
-      <w:r>
-        <w:t xml:space="preserve"> </w:t>
-      </w:r>
-      <w:r>
-        <w:t xml:space="preserve">## Fonts</w:t>
-      </w:r>
-      <w:r>
-        <w:t xml:space="preserve"> </w:t>
-      </w:r>
-      <w:r>
-        <w:t xml:space="preserve">mainfont: PT Serif</w:t>
-      </w:r>
-      <w:r>
-        <w:t xml:space="preserve"> </w:t>
-      </w:r>
-      <w:r>
-        <w:t xml:space="preserve">romanfont: PT Serif</w:t>
-      </w:r>
-      <w:r>
-        <w:t xml:space="preserve"> </w:t>
-      </w:r>
-      <w:r>
-        <w:t xml:space="preserve">sansfont: PT Sans</w:t>
-      </w:r>
-      <w:r>
-        <w:t xml:space="preserve"> </w:t>
-      </w:r>
-      <w:r>
-        <w:t xml:space="preserve">monofont: PT Mono</w:t>
-      </w:r>
-      <w:r>
-        <w:t xml:space="preserve"> </w:t>
-      </w:r>
-      <w:r>
-        <w:t xml:space="preserve">mainfontoptions: Ligatures=TeX</w:t>
-      </w:r>
-      <w:r>
-        <w:t xml:space="preserve"> </w:t>
-      </w:r>
-      <w:r>
-        <w:t xml:space="preserve">romanfontoptions: Ligatures=TeX</w:t>
-      </w:r>
-      <w:r>
-        <w:t xml:space="preserve"> </w:t>
-      </w:r>
-      <w:r>
-        <w:t xml:space="preserve">sansfontoptions: Ligatures=TeX,Scale=MatchLowercase</w:t>
-      </w:r>
-      <w:r>
-        <w:t xml:space="preserve"> </w:t>
-      </w:r>
-      <w:r>
-        <w:t xml:space="preserve">monofontoptions: Scale=MatchLowercase,Scale=0.9</w:t>
-      </w:r>
-      <w:r>
-        <w:t xml:space="preserve"> </w:t>
-      </w:r>
-      <w:r>
-        <w:t xml:space="preserve">## Biblatex</w:t>
-      </w:r>
-      <w:r>
-        <w:t xml:space="preserve"> </w:t>
-      </w:r>
-      <w:r>
-        <w:t xml:space="preserve">biblatex: true</w:t>
-      </w:r>
-      <w:r>
-        <w:t xml:space="preserve"> </w:t>
-      </w:r>
-      <w:r>
-        <w:t xml:space="preserve">biblio-style:</w:t>
-      </w:r>
-      <w:r>
-        <w:t xml:space="preserve"> </w:t>
-      </w:r>
-      <w:r>
-        <w:t xml:space="preserve">“</w:t>
-      </w:r>
-      <w:r>
-        <w:t xml:space="preserve">gost-numeric</w:t>
-      </w:r>
-      <w:r>
-        <w:t xml:space="preserve">”</w:t>
-      </w:r>
-      <w:r>
-        <w:t xml:space="preserve"> </w:t>
-      </w:r>
-      <w:r>
-        <w:t xml:space="preserve">biblatexoptions:</w:t>
-      </w:r>
-      <w:r>
-        <w:t xml:space="preserve"> </w:t>
-      </w:r>
-      <w:r>
-        <w:t xml:space="preserve">- parentracker=true</w:t>
-      </w:r>
-      <w:r>
-        <w:t xml:space="preserve"> </w:t>
-      </w:r>
-      <w:r>
-        <w:t xml:space="preserve">- backend=biber</w:t>
-      </w:r>
-      <w:r>
-        <w:t xml:space="preserve"> </w:t>
-      </w:r>
-      <w:r>
-        <w:t xml:space="preserve">- hyperref=auto</w:t>
-      </w:r>
-      <w:r>
-        <w:t xml:space="preserve"> </w:t>
-      </w:r>
-      <w:r>
-        <w:t xml:space="preserve">- language=auto</w:t>
-      </w:r>
-      <w:r>
-        <w:t xml:space="preserve"> </w:t>
-      </w:r>
-      <w:r>
-        <w:t xml:space="preserve">- autolang=other*</w:t>
-      </w:r>
-      <w:r>
-        <w:t xml:space="preserve"> </w:t>
-      </w:r>
-      <w:r>
-        <w:t xml:space="preserve">- citestyle=gost-numeric</w:t>
-      </w:r>
-      <w:r>
-        <w:t xml:space="preserve"> </w:t>
-      </w:r>
-      <w:r>
-        <w:t xml:space="preserve">## Pandoc-crossref LaTeX customization</w:t>
-      </w:r>
-      <w:r>
-        <w:t xml:space="preserve"> </w:t>
-      </w:r>
-      <w:r>
-        <w:t xml:space="preserve">figureTitle:</w:t>
-      </w:r>
-      <w:r>
-        <w:t xml:space="preserve"> </w:t>
-      </w:r>
-      <w:r>
-        <w:t xml:space="preserve">“</w:t>
-      </w:r>
-      <w:r>
-        <w:t xml:space="preserve">Рис.</w:t>
-      </w:r>
-      <w:r>
-        <w:t xml:space="preserve">”</w:t>
-      </w:r>
-      <w:r>
-        <w:t xml:space="preserve"> </w:t>
-      </w:r>
-      <w:r>
-        <w:t xml:space="preserve">tableTitle:</w:t>
-      </w:r>
-      <w:r>
-        <w:t xml:space="preserve"> </w:t>
-      </w:r>
-      <w:r>
-        <w:t xml:space="preserve">“</w:t>
-      </w:r>
-      <w:r>
-        <w:t xml:space="preserve">Таблица</w:t>
-      </w:r>
-      <w:r>
-        <w:t xml:space="preserve">”</w:t>
-      </w:r>
-      <w:r>
-        <w:t xml:space="preserve"> </w:t>
-      </w:r>
-      <w:r>
-        <w:t xml:space="preserve">listingTitle:</w:t>
-      </w:r>
-      <w:r>
-        <w:t xml:space="preserve"> </w:t>
-      </w:r>
-      <w:r>
-        <w:t xml:space="preserve">“</w:t>
-      </w:r>
-      <w:r>
-        <w:t xml:space="preserve">Листинг</w:t>
-      </w:r>
-      <w:r>
-        <w:t xml:space="preserve">”</w:t>
-      </w:r>
-      <w:r>
-        <w:t xml:space="preserve"> </w:t>
-      </w:r>
-      <w:r>
-        <w:t xml:space="preserve">lofTitle:</w:t>
-      </w:r>
-      <w:r>
-        <w:t xml:space="preserve"> </w:t>
-      </w:r>
-      <w:r>
-        <w:t xml:space="preserve">“</w:t>
-      </w:r>
-      <w:r>
-        <w:t xml:space="preserve">Список иллюстраций</w:t>
-      </w:r>
-      <w:r>
-        <w:t xml:space="preserve">”</w:t>
-      </w:r>
-      <w:r>
-        <w:t xml:space="preserve"> </w:t>
-      </w:r>
-      <w:r>
-        <w:t xml:space="preserve">lotTitle:</w:t>
-      </w:r>
-      <w:r>
-        <w:t xml:space="preserve"> </w:t>
-      </w:r>
-      <w:r>
-        <w:t xml:space="preserve">“</w:t>
-      </w:r>
-      <w:r>
-        <w:t xml:space="preserve">Список таблиц</w:t>
-      </w:r>
-      <w:r>
-        <w:t xml:space="preserve">”</w:t>
-      </w:r>
-      <w:r>
-        <w:t xml:space="preserve"> </w:t>
-      </w:r>
-      <w:r>
-        <w:t xml:space="preserve">lolTitle:</w:t>
-      </w:r>
-      <w:r>
-        <w:t xml:space="preserve"> </w:t>
-      </w:r>
-      <w:r>
-        <w:t xml:space="preserve">“</w:t>
-      </w:r>
-      <w:r>
-        <w:t xml:space="preserve">Листинги</w:t>
-      </w:r>
-      <w:r>
-        <w:t xml:space="preserve">”</w:t>
-      </w:r>
-      <w:r>
-        <w:t xml:space="preserve"> </w:t>
-      </w:r>
-      <w:r>
-        <w:t xml:space="preserve">## Misc options</w:t>
-      </w:r>
-      <w:r>
-        <w:t xml:space="preserve"> </w:t>
-      </w:r>
-      <w:r>
-        <w:t xml:space="preserve">indent: true</w:t>
-      </w:r>
-      <w:r>
-        <w:t xml:space="preserve"> </w:t>
-      </w:r>
-      <w:r>
-        <w:t xml:space="preserve">header-includes:</w:t>
-      </w:r>
-      <w:r>
-        <w:t xml:space="preserve"> </w:t>
-      </w:r>
-      <w:r>
-        <w:t xml:space="preserve">-</w:t>
+        <w:t xml:space="preserve">блере NASM.</w:t>
+      </w:r>
+    </w:p>
+    <w:bookmarkEnd w:id="20"/>
+    <w:bookmarkStart w:id="21" w:name="задание"/>
+    <w:p>
+      <w:pPr>
+        <w:pStyle w:val="Heading1"/>
+      </w:pPr>
+      <w:r>
+        <w:rPr>
+          <w:rStyle w:val="SectionNumber"/>
+        </w:rPr>
+        <w:t xml:space="preserve">2</w:t>
+      </w:r>
+      <w:r>
+        <w:tab/>
+      </w:r>
+      <w:r>
+        <w:t xml:space="preserve">Задание</w:t>
       </w:r>
     </w:p>
     <w:p>
@@ -513,13 +217,16 @@
           <w:ilvl w:val="0"/>
           <w:numId w:val="1001"/>
         </w:numPr>
-        <w:pStyle w:val="Heading1"/>
-      </w:pPr>
-      <w:bookmarkStart w:id="20" w:name="keep-figures-where-there-are-in-the-text"/>
-      <w:r>
-        <w:t xml:space="preserve">keep figures where there are in the text</w:t>
-      </w:r>
-      <w:bookmarkEnd w:id="20"/>
+      </w:pPr>
+      <w:r>
+        <w:t xml:space="preserve">В каталоге ~/work/arch-pc/lab04 с помощью команды cp создайте копию</w:t>
+      </w:r>
+      <w:r>
+        <w:t xml:space="preserve"> </w:t>
+      </w:r>
+      <w:r>
+        <w:t xml:space="preserve">файла hello.asm с именем lab4.asm</w:t>
+      </w:r>
     </w:p>
     <w:p>
       <w:pPr>
@@ -527,19 +234,83 @@
           <w:ilvl w:val="0"/>
           <w:numId w:val="1001"/>
         </w:numPr>
-        <w:pStyle w:val="Heading2"/>
-      </w:pPr>
-      <w:bookmarkStart w:id="21" w:name="X94ea5b1a9ad1db96c8ed73c19fcaa297f45e42d"/>
+      </w:pPr>
+      <w:r>
+        <w:t xml:space="preserve">С помощью любого текстового редактора внесите изменения в текст про-</w:t>
+      </w:r>
       <w:r>
         <w:t xml:space="preserve"> </w:t>
       </w:r>
       <w:r>
-        <w:t xml:space="preserve"># keep figures where there are in the text</w:t>
-      </w:r>
-      <w:bookmarkEnd w:id="21"/>
-    </w:p>
-    <w:bookmarkEnd w:id="22"/>
-    <w:bookmarkStart w:id="23" w:name="цель-работы"/>
+        <w:t xml:space="preserve">граммы в файле lab4.asm так, чтобы вместо Hello world! на экран выво-</w:t>
+      </w:r>
+      <w:r>
+        <w:t xml:space="preserve"> </w:t>
+      </w:r>
+      <w:r>
+        <w:t xml:space="preserve">дилась строка с вашими фамилией и именем.</w:t>
+      </w:r>
+    </w:p>
+    <w:p>
+      <w:pPr>
+        <w:numPr>
+          <w:ilvl w:val="0"/>
+          <w:numId w:val="1001"/>
+        </w:numPr>
+      </w:pPr>
+      <w:r>
+        <w:t xml:space="preserve">Оттранслируйте полученный текст программы lab4.asm в объектный</w:t>
+      </w:r>
+      <w:r>
+        <w:t xml:space="preserve"> </w:t>
+      </w:r>
+      <w:r>
+        <w:t xml:space="preserve">файл. Выполните компоновку объектного файла и запустите получивший-</w:t>
+      </w:r>
+      <w:r>
+        <w:t xml:space="preserve"> </w:t>
+      </w:r>
+      <w:r>
+        <w:t xml:space="preserve">ся исполняемый файл.</w:t>
+      </w:r>
+    </w:p>
+    <w:p>
+      <w:pPr>
+        <w:numPr>
+          <w:ilvl w:val="0"/>
+          <w:numId w:val="1001"/>
+        </w:numPr>
+      </w:pPr>
+      <w:r>
+        <w:t xml:space="preserve">Скопируйте файлы hellо.asm и lab4.asm в Ваш локальный репозиторий</w:t>
+      </w:r>
+      <w:r>
+        <w:t xml:space="preserve"> </w:t>
+      </w:r>
+      <w:r>
+        <w:t xml:space="preserve">в каталог ~/work/study/2022-2023/</w:t>
+      </w:r>
+      <w:r>
+        <w:t xml:space="preserve">“</w:t>
+      </w:r>
+      <w:r>
+        <w:t xml:space="preserve">Архитектура компьютера</w:t>
+      </w:r>
+      <w:r>
+        <w:t xml:space="preserve">”</w:t>
+      </w:r>
+      <w:r>
+        <w:t xml:space="preserve">/arch-</w:t>
+      </w:r>
+      <w:r>
+        <w:t xml:space="preserve"> </w:t>
+      </w:r>
+      <w:r>
+        <w:t xml:space="preserve">pc/labs/lab04/. Загрузите файлы на Github.</w:t>
+      </w:r>
+    </w:p>
+    <w:bookmarkEnd w:id="21"/>
+    <w:bookmarkStart w:id="62" w:name="выполнение-лабораторной-работы"/>
     <w:p>
       <w:pPr>
         <w:pStyle w:val="Heading1"/>
@@ -548,46 +319,13 @@
         <w:rPr>
           <w:rStyle w:val="SectionNumber"/>
         </w:rPr>
-        <w:t xml:space="preserve">1</w:t>
+        <w:t xml:space="preserve">3</w:t>
       </w:r>
       <w:r>
         <w:tab/>
       </w:r>
       <w:r>
-        <w:t xml:space="preserve">Цель работы</w:t>
-      </w:r>
-    </w:p>
-    <w:p>
-      <w:pPr>
-        <w:pStyle w:val="FirstParagraph"/>
-      </w:pPr>
-      <w:r>
-        <w:t xml:space="preserve">Освоение процедуры компиляции и сборки программ, написанных на ассем-</w:t>
-      </w:r>
-      <w:r>
-        <w:t xml:space="preserve"> </w:t>
-      </w:r>
-      <w:r>
-        <w:t xml:space="preserve">блере NASM.</w:t>
-      </w:r>
-    </w:p>
-    <w:bookmarkEnd w:id="23"/>
-    <w:bookmarkStart w:id="24" w:name="задание"/>
-    <w:p>
-      <w:pPr>
-        <w:pStyle w:val="Heading1"/>
-      </w:pPr>
-      <w:r>
-        <w:rPr>
-          <w:rStyle w:val="SectionNumber"/>
-        </w:rPr>
-        <w:t xml:space="preserve">2</w:t>
-      </w:r>
-      <w:r>
-        <w:tab/>
-      </w:r>
-      <w:r>
-        <w:t xml:space="preserve">Задание</w:t>
+        <w:t xml:space="preserve">Выполнение лабораторной работы</w:t>
       </w:r>
     </w:p>
     <w:p>
@@ -596,127 +334,6 @@
           <w:ilvl w:val="0"/>
           <w:numId w:val="1002"/>
         </w:numPr>
-      </w:pPr>
-      <w:r>
-        <w:t xml:space="preserve">В каталоге ~/work/arch-pc/lab04 с помощью команды cp создайте копию</w:t>
-      </w:r>
-      <w:r>
-        <w:t xml:space="preserve"> </w:t>
-      </w:r>
-      <w:r>
-        <w:t xml:space="preserve">файла hello.asm с именем lab4.asm</w:t>
-      </w:r>
-    </w:p>
-    <w:p>
-      <w:pPr>
-        <w:numPr>
-          <w:ilvl w:val="0"/>
-          <w:numId w:val="1002"/>
-        </w:numPr>
-      </w:pPr>
-      <w:r>
-        <w:t xml:space="preserve">С помощью любого текстового редактора внесите изменения в текст про-</w:t>
-      </w:r>
-      <w:r>
-        <w:t xml:space="preserve"> </w:t>
-      </w:r>
-      <w:r>
-        <w:t xml:space="preserve">граммы в файле lab4.asm так, чтобы вместо Hello world! на экран выво-</w:t>
-      </w:r>
-      <w:r>
-        <w:t xml:space="preserve"> </w:t>
-      </w:r>
-      <w:r>
-        <w:t xml:space="preserve">дилась строка с вашими фамилией и именем.</w:t>
-      </w:r>
-    </w:p>
-    <w:p>
-      <w:pPr>
-        <w:numPr>
-          <w:ilvl w:val="0"/>
-          <w:numId w:val="1002"/>
-        </w:numPr>
-      </w:pPr>
-      <w:r>
-        <w:t xml:space="preserve">Оттранслируйте полученный текст программы lab4.asm в объектный</w:t>
-      </w:r>
-      <w:r>
-        <w:t xml:space="preserve"> </w:t>
-      </w:r>
-      <w:r>
-        <w:t xml:space="preserve">файл. Выполните компоновку объектного файла и запустите получивший-</w:t>
-      </w:r>
-      <w:r>
-        <w:t xml:space="preserve"> </w:t>
-      </w:r>
-      <w:r>
-        <w:t xml:space="preserve">ся исполняемый файл.</w:t>
-      </w:r>
-    </w:p>
-    <w:p>
-      <w:pPr>
-        <w:numPr>
-          <w:ilvl w:val="0"/>
-          <w:numId w:val="1002"/>
-        </w:numPr>
-      </w:pPr>
-      <w:r>
-        <w:t xml:space="preserve">Скопируйте файлы hellо.asm и lab4.asm в Ваш локальный репозиторий</w:t>
-      </w:r>
-    </w:p>
-    <w:p>
-      <w:pPr>
-        <w:pStyle w:val="FirstParagraph"/>
-      </w:pPr>
-      <w:r>
-        <w:t xml:space="preserve">в каталог ~/work/study/2022-2023/</w:t>
-      </w:r>
-      <w:r>
-        <w:t xml:space="preserve">“</w:t>
-      </w:r>
-      <w:r>
-        <w:t xml:space="preserve">Архитектура компьютера</w:t>
-      </w:r>
-      <w:r>
-        <w:t xml:space="preserve">”</w:t>
-      </w:r>
-      <w:r>
-        <w:t xml:space="preserve">/arch-</w:t>
-      </w:r>
-    </w:p>
-    <w:p>
-      <w:pPr>
-        <w:pStyle w:val="BodyText"/>
-      </w:pPr>
-      <w:r>
-        <w:t xml:space="preserve">pc/labs/lab04/. Загрузите файлы на Github.</w:t>
-      </w:r>
-    </w:p>
-    <w:bookmarkEnd w:id="24"/>
-    <w:bookmarkStart w:id="69" w:name="выполнение-лабораторной-работы"/>
-    <w:p>
-      <w:pPr>
-        <w:pStyle w:val="Heading1"/>
-      </w:pPr>
-      <w:r>
-        <w:rPr>
-          <w:rStyle w:val="SectionNumber"/>
-        </w:rPr>
-        <w:t xml:space="preserve">3</w:t>
-      </w:r>
-      <w:r>
-        <w:tab/>
-      </w:r>
-      <w:r>
-        <w:t xml:space="preserve">Выполнение лабораторной работы</w:t>
-      </w:r>
-    </w:p>
-    <w:p>
-      <w:pPr>
-        <w:numPr>
-          <w:ilvl w:val="0"/>
-          <w:numId w:val="1003"/>
-        </w:numPr>
         <w:pStyle w:val="Compact"/>
       </w:pPr>
       <w:r>
@@ -727,24 +344,24 @@
       <w:pPr>
         <w:pStyle w:val="CaptionedFigure"/>
       </w:pPr>
-      <w:bookmarkStart w:id="28" w:name="fig:001"/>
+      <w:bookmarkStart w:id="25" w:name="fig:001"/>
       <w:r>
         <w:drawing>
           <wp:inline>
             <wp:extent cx="5334000" cy="322935"/>
             <wp:effectExtent b="0" l="0" r="0" t="0"/>
-            <wp:docPr descr="Figure 1: Рис 1" title="" id="26" name="Picture"/>
+            <wp:docPr descr="Рис. 1: Рис 1" title="" id="23" name="Picture"/>
             <a:graphic>
               <a:graphicData uri="http://schemas.openxmlformats.org/drawingml/2006/picture">
                 <pic:pic>
                   <pic:nvPicPr>
-                    <pic:cNvPr descr="image/рис1.png" id="27" name="Picture"/>
+                    <pic:cNvPr descr="image/рис1.png" id="24" name="Picture"/>
                     <pic:cNvPicPr>
                       <a:picLocks noChangeArrowheads="1" noChangeAspect="1"/>
                     </pic:cNvPicPr>
                   </pic:nvPicPr>
                   <pic:blipFill>
-                    <a:blip r:embed="rId25"/>
+                    <a:blip r:embed="rId22"/>
                     <a:stretch>
                       <a:fillRect/>
                     </a:stretch>
@@ -770,21 +387,21 @@
           </wp:inline>
         </w:drawing>
       </w:r>
-      <w:bookmarkEnd w:id="28"/>
+      <w:bookmarkEnd w:id="25"/>
     </w:p>
     <w:p>
       <w:pPr>
         <w:pStyle w:val="ImageCaption"/>
       </w:pPr>
       <w:r>
-        <w:t xml:space="preserve">Figure 1: Рис 1</w:t>
+        <w:t xml:space="preserve">Рис. 1: Рис 1</w:t>
       </w:r>
     </w:p>
     <w:p>
       <w:pPr>
         <w:numPr>
           <w:ilvl w:val="0"/>
-          <w:numId w:val="1004"/>
+          <w:numId w:val="1003"/>
         </w:numPr>
         <w:pStyle w:val="Compact"/>
       </w:pPr>
@@ -796,24 +413,24 @@
       <w:pPr>
         <w:pStyle w:val="CaptionedFigure"/>
       </w:pPr>
-      <w:bookmarkStart w:id="32" w:name="fig:002"/>
+      <w:bookmarkStart w:id="29" w:name="fig:002"/>
       <w:r>
         <w:drawing>
           <wp:inline>
             <wp:extent cx="5334000" cy="123264"/>
             <wp:effectExtent b="0" l="0" r="0" t="0"/>
-            <wp:docPr descr="Figure 2: Рис 2" title="" id="30" name="Picture"/>
+            <wp:docPr descr="Рис. 2: Рис 2" title="" id="27" name="Picture"/>
             <a:graphic>
               <a:graphicData uri="http://schemas.openxmlformats.org/drawingml/2006/picture">
                 <pic:pic>
                   <pic:nvPicPr>
-                    <pic:cNvPr descr="image/рис2.png" id="31" name="Picture"/>
+                    <pic:cNvPr descr="image/рис2.png" id="28" name="Picture"/>
                     <pic:cNvPicPr>
                       <a:picLocks noChangeArrowheads="1" noChangeAspect="1"/>
                     </pic:cNvPicPr>
                   </pic:nvPicPr>
                   <pic:blipFill>
-                    <a:blip r:embed="rId29"/>
+                    <a:blip r:embed="rId26"/>
                     <a:stretch>
                       <a:fillRect/>
                     </a:stretch>
@@ -839,14 +456,34 @@
           </wp:inline>
         </w:drawing>
       </w:r>
-      <w:bookmarkEnd w:id="32"/>
+      <w:bookmarkEnd w:id="29"/>
     </w:p>
     <w:p>
       <w:pPr>
         <w:pStyle w:val="ImageCaption"/>
       </w:pPr>
       <w:r>
-        <w:t xml:space="preserve">Figure 2: Рис 2</w:t>
+        <w:t xml:space="preserve">Рис. 2: Рис 2</w:t>
+      </w:r>
+    </w:p>
+    <w:p>
+      <w:pPr>
+        <w:numPr>
+          <w:ilvl w:val="0"/>
+          <w:numId w:val="1004"/>
+        </w:numPr>
+        <w:pStyle w:val="Compact"/>
+      </w:pPr>
+      <w:r>
+        <w:t xml:space="preserve">И откроем этот файл с помощью текстового редактора gedit</w:t>
+      </w:r>
+    </w:p>
+    <w:p>
+      <w:pPr>
+        <w:pStyle w:val="FirstParagraph"/>
+      </w:pPr>
+      <w:r>
+        <w:t xml:space="preserve">Рис 3</w:t>
       </w:r>
     </w:p>
     <w:p>
@@ -858,100 +495,31 @@
         <w:pStyle w:val="Compact"/>
       </w:pPr>
       <w:r>
-        <w:t xml:space="preserve">И откроем этот файл с помощью текстового редактора gedit</w:t>
+        <w:t xml:space="preserve">Вводим текст из материалов по лабораторной работе №4</w:t>
       </w:r>
     </w:p>
     <w:p>
       <w:pPr>
         <w:pStyle w:val="CaptionedFigure"/>
       </w:pPr>
-      <w:bookmarkStart w:id="36" w:name="fig:003"/>
+      <w:bookmarkStart w:id="33" w:name="fig:004"/>
       <w:r>
         <w:drawing>
           <wp:inline>
-            <wp:extent cx="5334000" cy="125895"/>
+            <wp:extent cx="5334000" cy="4172564"/>
             <wp:effectExtent b="0" l="0" r="0" t="0"/>
-            <wp:docPr descr="Figure 3: Рис 3" title="" id="34" name="Picture"/>
+            <wp:docPr descr="Рис. 3: Рис 4" title="" id="31" name="Picture"/>
             <a:graphic>
               <a:graphicData uri="http://schemas.openxmlformats.org/drawingml/2006/picture">
                 <pic:pic>
                   <pic:nvPicPr>
-                    <pic:cNvPr descr="image/рис31.png" id="35" name="Picture"/>
+                    <pic:cNvPr descr="image/рис32.png" id="32" name="Picture"/>
                     <pic:cNvPicPr>
                       <a:picLocks noChangeArrowheads="1" noChangeAspect="1"/>
                     </pic:cNvPicPr>
                   </pic:nvPicPr>
                   <pic:blipFill>
-                    <a:blip r:embed="rId33"/>
-                    <a:stretch>
-                      <a:fillRect/>
-                    </a:stretch>
-                  </pic:blipFill>
-                  <pic:spPr bwMode="auto">
-                    <a:xfrm>
-                      <a:off x="0" y="0"/>
-                      <a:ext cx="5334000" cy="125895"/>
-                    </a:xfrm>
-                    <a:prstGeom prst="rect">
-                      <a:avLst/>
-                    </a:prstGeom>
-                    <a:noFill/>
-                    <a:ln w="9525">
-                      <a:noFill/>
-                      <a:headEnd/>
-                      <a:tailEnd/>
-                    </a:ln>
-                  </pic:spPr>
-                </pic:pic>
-              </a:graphicData>
-            </a:graphic>
-          </wp:inline>
-        </w:drawing>
-      </w:r>
-      <w:bookmarkEnd w:id="36"/>
-    </w:p>
-    <w:p>
-      <w:pPr>
-        <w:pStyle w:val="ImageCaption"/>
-      </w:pPr>
-      <w:r>
-        <w:t xml:space="preserve">Figure 3: Рис 3</w:t>
-      </w:r>
-    </w:p>
-    <w:p>
-      <w:pPr>
-        <w:numPr>
-          <w:ilvl w:val="0"/>
-          <w:numId w:val="1006"/>
-        </w:numPr>
-        <w:pStyle w:val="Compact"/>
-      </w:pPr>
-      <w:r>
-        <w:t xml:space="preserve">Вводим текст из материалов по лабораторной работе №4</w:t>
-      </w:r>
-    </w:p>
-    <w:p>
-      <w:pPr>
-        <w:pStyle w:val="CaptionedFigure"/>
-      </w:pPr>
-      <w:bookmarkStart w:id="40" w:name="fig:004"/>
-      <w:r>
-        <w:drawing>
-          <wp:inline>
-            <wp:extent cx="5334000" cy="4172564"/>
-            <wp:effectExtent b="0" l="0" r="0" t="0"/>
-            <wp:docPr descr="Figure 4: Рис 4" title="" id="38" name="Picture"/>
-            <a:graphic>
-              <a:graphicData uri="http://schemas.openxmlformats.org/drawingml/2006/picture">
-                <pic:pic>
-                  <pic:nvPicPr>
-                    <pic:cNvPr descr="image/рис32.png" id="39" name="Picture"/>
-                    <pic:cNvPicPr>
-                      <a:picLocks noChangeArrowheads="1" noChangeAspect="1"/>
-                    </pic:cNvPicPr>
-                  </pic:nvPicPr>
-                  <pic:blipFill>
-                    <a:blip r:embed="rId37"/>
+                    <a:blip r:embed="rId30"/>
                     <a:stretch>
                       <a:fillRect/>
                     </a:stretch>
@@ -977,21 +545,21 @@
           </wp:inline>
         </w:drawing>
       </w:r>
-      <w:bookmarkEnd w:id="40"/>
+      <w:bookmarkEnd w:id="33"/>
     </w:p>
     <w:p>
       <w:pPr>
         <w:pStyle w:val="ImageCaption"/>
       </w:pPr>
       <w:r>
-        <w:t xml:space="preserve">Figure 4: Рис 4</w:t>
+        <w:t xml:space="preserve">Рис. 3: Рис 4</w:t>
       </w:r>
     </w:p>
     <w:p>
       <w:pPr>
         <w:numPr>
           <w:ilvl w:val="0"/>
-          <w:numId w:val="1007"/>
+          <w:numId w:val="1006"/>
         </w:numPr>
         <w:pStyle w:val="Compact"/>
       </w:pPr>
@@ -1003,24 +571,24 @@
       <w:pPr>
         <w:pStyle w:val="CaptionedFigure"/>
       </w:pPr>
-      <w:bookmarkStart w:id="44" w:name="fig:005"/>
+      <w:bookmarkStart w:id="37" w:name="fig:005"/>
       <w:r>
         <w:drawing>
           <wp:inline>
             <wp:extent cx="5334000" cy="94259"/>
             <wp:effectExtent b="0" l="0" r="0" t="0"/>
-            <wp:docPr descr="Figure 5: Рис 5" title="" id="42" name="Picture"/>
+            <wp:docPr descr="Рис. 4: Рис 5" title="" id="35" name="Picture"/>
             <a:graphic>
               <a:graphicData uri="http://schemas.openxmlformats.org/drawingml/2006/picture">
                 <pic:pic>
                   <pic:nvPicPr>
-                    <pic:cNvPr descr="image/рис6.png" id="43" name="Picture"/>
+                    <pic:cNvPr descr="image/рис6.png" id="36" name="Picture"/>
                     <pic:cNvPicPr>
                       <a:picLocks noChangeArrowheads="1" noChangeAspect="1"/>
                     </pic:cNvPicPr>
                   </pic:nvPicPr>
                   <pic:blipFill>
-                    <a:blip r:embed="rId41"/>
+                    <a:blip r:embed="rId34"/>
                     <a:stretch>
                       <a:fillRect/>
                     </a:stretch>
@@ -1046,21 +614,21 @@
           </wp:inline>
         </w:drawing>
       </w:r>
-      <w:bookmarkEnd w:id="44"/>
+      <w:bookmarkEnd w:id="37"/>
     </w:p>
     <w:p>
       <w:pPr>
         <w:pStyle w:val="ImageCaption"/>
       </w:pPr>
       <w:r>
-        <w:t xml:space="preserve">Figure 5: Рис 5</w:t>
+        <w:t xml:space="preserve">Рис. 4: Рис 5</w:t>
       </w:r>
     </w:p>
     <w:p>
       <w:pPr>
         <w:numPr>
           <w:ilvl w:val="0"/>
-          <w:numId w:val="1008"/>
+          <w:numId w:val="1007"/>
         </w:numPr>
         <w:pStyle w:val="Compact"/>
       </w:pPr>
@@ -1072,24 +640,24 @@
       <w:pPr>
         <w:pStyle w:val="CaptionedFigure"/>
       </w:pPr>
-      <w:bookmarkStart w:id="48" w:name="fig:006"/>
+      <w:bookmarkStart w:id="41" w:name="fig:006"/>
       <w:r>
         <w:drawing>
           <wp:inline>
             <wp:extent cx="5334000" cy="421548"/>
             <wp:effectExtent b="0" l="0" r="0" t="0"/>
-            <wp:docPr descr="Figure 6: Рис 6" title="" id="46" name="Picture"/>
+            <wp:docPr descr="Рис. 5: Рис 6" title="" id="39" name="Picture"/>
             <a:graphic>
               <a:graphicData uri="http://schemas.openxmlformats.org/drawingml/2006/picture">
                 <pic:pic>
                   <pic:nvPicPr>
-                    <pic:cNvPr descr="image/рис7.png" id="47" name="Picture"/>
+                    <pic:cNvPr descr="image/рис7.png" id="40" name="Picture"/>
                     <pic:cNvPicPr>
                       <a:picLocks noChangeArrowheads="1" noChangeAspect="1"/>
                     </pic:cNvPicPr>
                   </pic:nvPicPr>
                   <pic:blipFill>
-                    <a:blip r:embed="rId45"/>
+                    <a:blip r:embed="rId38"/>
                     <a:stretch>
                       <a:fillRect/>
                     </a:stretch>
@@ -1115,21 +683,21 @@
           </wp:inline>
         </w:drawing>
       </w:r>
-      <w:bookmarkEnd w:id="48"/>
+      <w:bookmarkEnd w:id="41"/>
     </w:p>
     <w:p>
       <w:pPr>
         <w:pStyle w:val="ImageCaption"/>
       </w:pPr>
       <w:r>
-        <w:t xml:space="preserve">Figure 6: Рис 6</w:t>
+        <w:t xml:space="preserve">Рис. 5: Рис 6</w:t>
       </w:r>
     </w:p>
     <w:p>
       <w:pPr>
         <w:numPr>
           <w:ilvl w:val="0"/>
-          <w:numId w:val="1009"/>
+          <w:numId w:val="1008"/>
         </w:numPr>
         <w:pStyle w:val="Compact"/>
       </w:pPr>
@@ -1141,24 +709,24 @@
       <w:pPr>
         <w:pStyle w:val="CaptionedFigure"/>
       </w:pPr>
-      <w:bookmarkStart w:id="52" w:name="fig:007"/>
+      <w:bookmarkStart w:id="45" w:name="fig:007"/>
       <w:r>
         <w:drawing>
           <wp:inline>
             <wp:extent cx="5334000" cy="197974"/>
             <wp:effectExtent b="0" l="0" r="0" t="0"/>
-            <wp:docPr descr="Figure 7: Рис 7" title="" id="50" name="Picture"/>
+            <wp:docPr descr="Рис. 6: Рис 7" title="" id="43" name="Picture"/>
             <a:graphic>
               <a:graphicData uri="http://schemas.openxmlformats.org/drawingml/2006/picture">
                 <pic:pic>
                   <pic:nvPicPr>
-                    <pic:cNvPr descr="image/рис8.png" id="51" name="Picture"/>
+                    <pic:cNvPr descr="image/рис8.png" id="44" name="Picture"/>
                     <pic:cNvPicPr>
                       <a:picLocks noChangeArrowheads="1" noChangeAspect="1"/>
                     </pic:cNvPicPr>
                   </pic:nvPicPr>
                   <pic:blipFill>
-                    <a:blip r:embed="rId49"/>
+                    <a:blip r:embed="rId42"/>
                     <a:stretch>
                       <a:fillRect/>
                     </a:stretch>
@@ -1184,21 +752,21 @@
           </wp:inline>
         </w:drawing>
       </w:r>
-      <w:bookmarkEnd w:id="52"/>
+      <w:bookmarkEnd w:id="45"/>
     </w:p>
     <w:p>
       <w:pPr>
         <w:pStyle w:val="ImageCaption"/>
       </w:pPr>
       <w:r>
-        <w:t xml:space="preserve">Figure 7: Рис 7</w:t>
+        <w:t xml:space="preserve">Рис. 6: Рис 7</w:t>
       </w:r>
     </w:p>
     <w:p>
       <w:pPr>
         <w:numPr>
           <w:ilvl w:val="0"/>
-          <w:numId w:val="1010"/>
+          <w:numId w:val="1009"/>
         </w:numPr>
         <w:pStyle w:val="Compact"/>
       </w:pPr>
@@ -1216,24 +784,24 @@
       <w:pPr>
         <w:pStyle w:val="CaptionedFigure"/>
       </w:pPr>
-      <w:bookmarkStart w:id="56" w:name="fig:008"/>
+      <w:bookmarkStart w:id="49" w:name="fig:008"/>
       <w:r>
         <w:drawing>
           <wp:inline>
             <wp:extent cx="5334000" cy="197974"/>
             <wp:effectExtent b="0" l="0" r="0" t="0"/>
-            <wp:docPr descr="Figure 8: Рис 8" title="" id="54" name="Picture"/>
+            <wp:docPr descr="Рис. 7: Рис 8" title="" id="47" name="Picture"/>
             <a:graphic>
               <a:graphicData uri="http://schemas.openxmlformats.org/drawingml/2006/picture">
                 <pic:pic>
                   <pic:nvPicPr>
-                    <pic:cNvPr descr="image/рис9.png" id="55" name="Picture"/>
+                    <pic:cNvPr descr="image/рис9.png" id="48" name="Picture"/>
                     <pic:cNvPicPr>
                       <a:picLocks noChangeArrowheads="1" noChangeAspect="1"/>
                     </pic:cNvPicPr>
                   </pic:nvPicPr>
                   <pic:blipFill>
-                    <a:blip r:embed="rId53"/>
+                    <a:blip r:embed="rId46"/>
                     <a:stretch>
                       <a:fillRect/>
                     </a:stretch>
@@ -1259,21 +827,21 @@
           </wp:inline>
         </w:drawing>
       </w:r>
-      <w:bookmarkEnd w:id="56"/>
+      <w:bookmarkEnd w:id="49"/>
     </w:p>
     <w:p>
       <w:pPr>
         <w:pStyle w:val="ImageCaption"/>
       </w:pPr>
       <w:r>
-        <w:t xml:space="preserve">Figure 8: Рис 8</w:t>
+        <w:t xml:space="preserve">Рис. 7: Рис 8</w:t>
       </w:r>
     </w:p>
     <w:p>
       <w:pPr>
         <w:numPr>
           <w:ilvl w:val="0"/>
-          <w:numId w:val="1011"/>
+          <w:numId w:val="1010"/>
         </w:numPr>
         <w:pStyle w:val="Compact"/>
       </w:pPr>
@@ -1285,24 +853,24 @@
       <w:pPr>
         <w:pStyle w:val="CaptionedFigure"/>
       </w:pPr>
-      <w:bookmarkStart w:id="60" w:name="fig:009"/>
+      <w:bookmarkStart w:id="53" w:name="fig:009"/>
       <w:r>
         <w:drawing>
           <wp:inline>
             <wp:extent cx="5334000" cy="96204"/>
             <wp:effectExtent b="0" l="0" r="0" t="0"/>
-            <wp:docPr descr="Figure 9: Рис 9" title="" id="58" name="Picture"/>
+            <wp:docPr descr="Рис. 8: Рис 9" title="" id="51" name="Picture"/>
             <a:graphic>
               <a:graphicData uri="http://schemas.openxmlformats.org/drawingml/2006/picture">
                 <pic:pic>
                   <pic:nvPicPr>
-                    <pic:cNvPr descr="image/рис10.png" id="59" name="Picture"/>
+                    <pic:cNvPr descr="image/рис10.png" id="52" name="Picture"/>
                     <pic:cNvPicPr>
                       <a:picLocks noChangeArrowheads="1" noChangeAspect="1"/>
                     </pic:cNvPicPr>
                   </pic:nvPicPr>
                   <pic:blipFill>
-                    <a:blip r:embed="rId57"/>
+                    <a:blip r:embed="rId50"/>
                     <a:stretch>
                       <a:fillRect/>
                     </a:stretch>
@@ -1328,21 +896,21 @@
           </wp:inline>
         </w:drawing>
       </w:r>
-      <w:bookmarkEnd w:id="60"/>
+      <w:bookmarkEnd w:id="53"/>
     </w:p>
     <w:p>
       <w:pPr>
         <w:pStyle w:val="ImageCaption"/>
       </w:pPr>
       <w:r>
-        <w:t xml:space="preserve">Figure 9: Рис 9</w:t>
+        <w:t xml:space="preserve">Рис. 8: Рис 9</w:t>
       </w:r>
     </w:p>
     <w:p>
       <w:pPr>
         <w:numPr>
           <w:ilvl w:val="0"/>
-          <w:numId w:val="1012"/>
+          <w:numId w:val="1011"/>
         </w:numPr>
         <w:pStyle w:val="Compact"/>
       </w:pPr>
@@ -1354,24 +922,24 @@
       <w:pPr>
         <w:pStyle w:val="CaptionedFigure"/>
       </w:pPr>
-      <w:bookmarkStart w:id="64" w:name="fig:010"/>
+      <w:bookmarkStart w:id="57" w:name="fig:010"/>
       <w:r>
         <w:drawing>
           <wp:inline>
             <wp:extent cx="5334000" cy="1099743"/>
             <wp:effectExtent b="0" l="0" r="0" t="0"/>
-            <wp:docPr descr="Figure 10: Рис 10" title="" id="62" name="Picture"/>
+            <wp:docPr descr="Рис. 9: Рис 10" title="" id="55" name="Picture"/>
             <a:graphic>
               <a:graphicData uri="http://schemas.openxmlformats.org/drawingml/2006/picture">
                 <pic:pic>
                   <pic:nvPicPr>
-                    <pic:cNvPr descr="image/рис12.png" id="63" name="Picture"/>
+                    <pic:cNvPr descr="image/рис12.png" id="56" name="Picture"/>
                     <pic:cNvPicPr>
                       <a:picLocks noChangeArrowheads="1" noChangeAspect="1"/>
                     </pic:cNvPicPr>
                   </pic:nvPicPr>
                   <pic:blipFill>
-                    <a:blip r:embed="rId61"/>
+                    <a:blip r:embed="rId54"/>
                     <a:stretch>
                       <a:fillRect/>
                     </a:stretch>
@@ -1397,38 +965,38 @@
           </wp:inline>
         </w:drawing>
       </w:r>
-      <w:bookmarkEnd w:id="64"/>
+      <w:bookmarkEnd w:id="57"/>
     </w:p>
     <w:p>
       <w:pPr>
         <w:pStyle w:val="ImageCaption"/>
       </w:pPr>
       <w:r>
-        <w:t xml:space="preserve">Figure 10: Рис 10</w:t>
+        <w:t xml:space="preserve">Рис. 9: Рис 10</w:t>
       </w:r>
     </w:p>
     <w:p>
       <w:pPr>
         <w:pStyle w:val="CaptionedFigure"/>
       </w:pPr>
-      <w:bookmarkStart w:id="68" w:name="fig:011"/>
+      <w:bookmarkStart w:id="61" w:name="fig:011"/>
       <w:r>
         <w:drawing>
           <wp:inline>
             <wp:extent cx="5334000" cy="4843925"/>
             <wp:effectExtent b="0" l="0" r="0" t="0"/>
-            <wp:docPr descr="Figure 11: Рис 11" title="" id="66" name="Picture"/>
+            <wp:docPr descr="Рис. 10: Рис 11" title="" id="59" name="Picture"/>
             <a:graphic>
               <a:graphicData uri="http://schemas.openxmlformats.org/drawingml/2006/picture">
                 <pic:pic>
                   <pic:nvPicPr>
-                    <pic:cNvPr descr="image/рис11.png" id="67" name="Picture"/>
+                    <pic:cNvPr descr="image/рис11.png" id="60" name="Picture"/>
                     <pic:cNvPicPr>
                       <a:picLocks noChangeArrowheads="1" noChangeAspect="1"/>
                     </pic:cNvPicPr>
                   </pic:nvPicPr>
                   <pic:blipFill>
-                    <a:blip r:embed="rId65"/>
+                    <a:blip r:embed="rId58"/>
                     <a:stretch>
                       <a:fillRect/>
                     </a:stretch>
@@ -1454,21 +1022,21 @@
           </wp:inline>
         </w:drawing>
       </w:r>
-      <w:bookmarkEnd w:id="68"/>
+      <w:bookmarkEnd w:id="61"/>
     </w:p>
     <w:p>
       <w:pPr>
         <w:pStyle w:val="ImageCaption"/>
       </w:pPr>
       <w:r>
-        <w:t xml:space="preserve">Figure 11: Рис 11</w:t>
+        <w:t xml:space="preserve">Рис. 10: Рис 11</w:t>
       </w:r>
     </w:p>
     <w:p>
       <w:pPr>
         <w:numPr>
           <w:ilvl w:val="0"/>
-          <w:numId w:val="1013"/>
+          <w:numId w:val="1012"/>
         </w:numPr>
         <w:pStyle w:val="Compact"/>
       </w:pPr>
@@ -1476,8 +1044,8 @@
         <w:t xml:space="preserve">Загрузим файлы в репозиторий</w:t>
       </w:r>
     </w:p>
-    <w:bookmarkEnd w:id="69"/>
-    <w:bookmarkStart w:id="70" w:name="вывод"/>
+    <w:bookmarkEnd w:id="62"/>
+    <w:bookmarkStart w:id="63" w:name="вывод"/>
     <w:p>
       <w:pPr>
         <w:pStyle w:val="Heading1"/>
@@ -1503,7 +1071,7 @@
         <w:t xml:space="preserve">Мы освоили процедуры компиляции и сборки программ, написанных на ассемблере NASM.</w:t>
       </w:r>
     </w:p>
-    <w:bookmarkEnd w:id="70"/>
+    <w:bookmarkEnd w:id="63"/>
     <w:sectPr/>
   </w:body>
 </w:document>
@@ -1610,82 +1178,6 @@
       </w:pPr>
     </w:lvl>
   </w:abstractNum>
-  <w:abstractNum w:abstractNumId="991">
-    <w:nsid w:val="A991"/>
-    <w:multiLevelType w:val="multilevel"/>
-    <w:lvl w:ilvl="0">
-      <w:numFmt w:val="bullet"/>
-      <w:lvlText w:val="•"/>
-      <w:lvlJc w:val="left"/>
-      <w:pPr>
-        <w:ind w:left="720" w:hanging="480"/>
-      </w:pPr>
-    </w:lvl>
-    <w:lvl w:ilvl="1">
-      <w:numFmt w:val="bullet"/>
-      <w:lvlText w:val="–"/>
-      <w:lvlJc w:val="left"/>
-      <w:pPr>
-        <w:ind w:left="1440" w:hanging="480"/>
-      </w:pPr>
-    </w:lvl>
-    <w:lvl w:ilvl="2">
-      <w:numFmt w:val="bullet"/>
-      <w:lvlText w:val="•"/>
-      <w:lvlJc w:val="left"/>
-      <w:pPr>
-        <w:ind w:left="2160" w:hanging="480"/>
-      </w:pPr>
-    </w:lvl>
-    <w:lvl w:ilvl="3">
-      <w:numFmt w:val="bullet"/>
-      <w:lvlText w:val="–"/>
-      <w:lvlJc w:val="left"/>
-      <w:pPr>
-        <w:ind w:left="2880" w:hanging="480"/>
-      </w:pPr>
-    </w:lvl>
-    <w:lvl w:ilvl="4">
-      <w:numFmt w:val="bullet"/>
-      <w:lvlText w:val="•"/>
-      <w:lvlJc w:val="left"/>
-      <w:pPr>
-        <w:ind w:left="3600" w:hanging="480"/>
-      </w:pPr>
-    </w:lvl>
-    <w:lvl w:ilvl="5">
-      <w:numFmt w:val="bullet"/>
-      <w:lvlText w:val="–"/>
-      <w:lvlJc w:val="left"/>
-      <w:pPr>
-        <w:ind w:left="4320" w:hanging="480"/>
-      </w:pPr>
-    </w:lvl>
-    <w:lvl w:ilvl="6">
-      <w:numFmt w:val="bullet"/>
-      <w:lvlText w:val="•"/>
-      <w:lvlJc w:val="left"/>
-      <w:pPr>
-        <w:ind w:left="5040" w:hanging="480"/>
-      </w:pPr>
-    </w:lvl>
-    <w:lvl w:ilvl="7">
-      <w:numFmt w:val="bullet"/>
-      <w:lvlText w:val="–"/>
-      <w:lvlJc w:val="left"/>
-      <w:pPr>
-        <w:ind w:left="5760" w:hanging="480"/>
-      </w:pPr>
-    </w:lvl>
-    <w:lvl w:ilvl="8">
-      <w:numFmt w:val="bullet"/>
-      <w:lvlText w:val="•"/>
-      <w:lvlJc w:val="left"/>
-      <w:pPr>
-        <w:ind w:left="6480" w:hanging="480"/>
-      </w:pPr>
-    </w:lvl>
-  </w:abstractNum>
   <w:abstractNum w:abstractNumId="99411">
     <w:nsid w:val="A99411"/>
     <w:multiLevelType w:val="multilevel"/>
@@ -2455,7 +1947,34 @@
     <w:abstractNumId w:val="990"/>
   </w:num>
   <w:num w:numId="1001">
-    <w:abstractNumId w:val="991"/>
+    <w:abstractNumId w:val="99411"/>
+    <w:lvlOverride w:ilvl="0">
+      <w:startOverride w:val="1"/>
+    </w:lvlOverride>
+    <w:lvlOverride w:ilvl="1">
+      <w:startOverride w:val="1"/>
+    </w:lvlOverride>
+    <w:lvlOverride w:ilvl="2">
+      <w:startOverride w:val="1"/>
+    </w:lvlOverride>
+    <w:lvlOverride w:ilvl="3">
+      <w:startOverride w:val="1"/>
+    </w:lvlOverride>
+    <w:lvlOverride w:ilvl="4">
+      <w:startOverride w:val="1"/>
+    </w:lvlOverride>
+    <w:lvlOverride w:ilvl="5">
+      <w:startOverride w:val="1"/>
+    </w:lvlOverride>
+    <w:lvlOverride w:ilvl="6">
+      <w:startOverride w:val="1"/>
+    </w:lvlOverride>
+    <w:lvlOverride w:ilvl="7">
+      <w:startOverride w:val="1"/>
+    </w:lvlOverride>
+    <w:lvlOverride w:ilvl="8">
+      <w:startOverride w:val="1"/>
+    </w:lvlOverride>
   </w:num>
   <w:num w:numId="1002">
     <w:abstractNumId w:val="99411"/>
@@ -2488,36 +2007,6 @@
     </w:lvlOverride>
   </w:num>
   <w:num w:numId="1003">
-    <w:abstractNumId w:val="99411"/>
-    <w:lvlOverride w:ilvl="0">
-      <w:startOverride w:val="1"/>
-    </w:lvlOverride>
-    <w:lvlOverride w:ilvl="1">
-      <w:startOverride w:val="1"/>
-    </w:lvlOverride>
-    <w:lvlOverride w:ilvl="2">
-      <w:startOverride w:val="1"/>
-    </w:lvlOverride>
-    <w:lvlOverride w:ilvl="3">
-      <w:startOverride w:val="1"/>
-    </w:lvlOverride>
-    <w:lvlOverride w:ilvl="4">
-      <w:startOverride w:val="1"/>
-    </w:lvlOverride>
-    <w:lvlOverride w:ilvl="5">
-      <w:startOverride w:val="1"/>
-    </w:lvlOverride>
-    <w:lvlOverride w:ilvl="6">
-      <w:startOverride w:val="1"/>
-    </w:lvlOverride>
-    <w:lvlOverride w:ilvl="7">
-      <w:startOverride w:val="1"/>
-    </w:lvlOverride>
-    <w:lvlOverride w:ilvl="8">
-      <w:startOverride w:val="1"/>
-    </w:lvlOverride>
-  </w:num>
-  <w:num w:numId="1004">
     <w:abstractNumId w:val="99412"/>
     <w:lvlOverride w:ilvl="0">
       <w:startOverride w:val="2"/>
@@ -2547,7 +2036,7 @@
       <w:startOverride w:val="2"/>
     </w:lvlOverride>
   </w:num>
-  <w:num w:numId="1005">
+  <w:num w:numId="1004">
     <w:abstractNumId w:val="99413"/>
     <w:lvlOverride w:ilvl="0">
       <w:startOverride w:val="3"/>
@@ -2577,7 +2066,7 @@
       <w:startOverride w:val="3"/>
     </w:lvlOverride>
   </w:num>
-  <w:num w:numId="1006">
+  <w:num w:numId="1005">
     <w:abstractNumId w:val="99414"/>
     <w:lvlOverride w:ilvl="0">
       <w:startOverride w:val="4"/>
@@ -2605,6 +2094,36 @@
     </w:lvlOverride>
     <w:lvlOverride w:ilvl="8">
       <w:startOverride w:val="4"/>
+    </w:lvlOverride>
+  </w:num>
+  <w:num w:numId="1006">
+    <w:abstractNumId w:val="99415"/>
+    <w:lvlOverride w:ilvl="0">
+      <w:startOverride w:val="5"/>
+    </w:lvlOverride>
+    <w:lvlOverride w:ilvl="1">
+      <w:startOverride w:val="5"/>
+    </w:lvlOverride>
+    <w:lvlOverride w:ilvl="2">
+      <w:startOverride w:val="5"/>
+    </w:lvlOverride>
+    <w:lvlOverride w:ilvl="3">
+      <w:startOverride w:val="5"/>
+    </w:lvlOverride>
+    <w:lvlOverride w:ilvl="4">
+      <w:startOverride w:val="5"/>
+    </w:lvlOverride>
+    <w:lvlOverride w:ilvl="5">
+      <w:startOverride w:val="5"/>
+    </w:lvlOverride>
+    <w:lvlOverride w:ilvl="6">
+      <w:startOverride w:val="5"/>
+    </w:lvlOverride>
+    <w:lvlOverride w:ilvl="7">
+      <w:startOverride w:val="5"/>
+    </w:lvlOverride>
+    <w:lvlOverride w:ilvl="8">
+      <w:startOverride w:val="5"/>
     </w:lvlOverride>
   </w:num>
   <w:num w:numId="1007">
@@ -2638,36 +2157,6 @@
     </w:lvlOverride>
   </w:num>
   <w:num w:numId="1008">
-    <w:abstractNumId w:val="99415"/>
-    <w:lvlOverride w:ilvl="0">
-      <w:startOverride w:val="5"/>
-    </w:lvlOverride>
-    <w:lvlOverride w:ilvl="1">
-      <w:startOverride w:val="5"/>
-    </w:lvlOverride>
-    <w:lvlOverride w:ilvl="2">
-      <w:startOverride w:val="5"/>
-    </w:lvlOverride>
-    <w:lvlOverride w:ilvl="3">
-      <w:startOverride w:val="5"/>
-    </w:lvlOverride>
-    <w:lvlOverride w:ilvl="4">
-      <w:startOverride w:val="5"/>
-    </w:lvlOverride>
-    <w:lvlOverride w:ilvl="5">
-      <w:startOverride w:val="5"/>
-    </w:lvlOverride>
-    <w:lvlOverride w:ilvl="6">
-      <w:startOverride w:val="5"/>
-    </w:lvlOverride>
-    <w:lvlOverride w:ilvl="7">
-      <w:startOverride w:val="5"/>
-    </w:lvlOverride>
-    <w:lvlOverride w:ilvl="8">
-      <w:startOverride w:val="5"/>
-    </w:lvlOverride>
-  </w:num>
-  <w:num w:numId="1009">
     <w:abstractNumId w:val="99416"/>
     <w:lvlOverride w:ilvl="0">
       <w:startOverride w:val="6"/>
@@ -2697,7 +2186,7 @@
       <w:startOverride w:val="6"/>
     </w:lvlOverride>
   </w:num>
-  <w:num w:numId="1010">
+  <w:num w:numId="1009">
     <w:abstractNumId w:val="99417"/>
     <w:lvlOverride w:ilvl="0">
       <w:startOverride w:val="7"/>
@@ -2727,7 +2216,7 @@
       <w:startOverride w:val="7"/>
     </w:lvlOverride>
   </w:num>
-  <w:num w:numId="1011">
+  <w:num w:numId="1010">
     <w:abstractNumId w:val="99418"/>
     <w:lvlOverride w:ilvl="0">
       <w:startOverride w:val="8"/>
@@ -2757,7 +2246,7 @@
       <w:startOverride w:val="8"/>
     </w:lvlOverride>
   </w:num>
-  <w:num w:numId="1012">
+  <w:num w:numId="1011">
     <w:abstractNumId w:val="99419"/>
     <w:lvlOverride w:ilvl="0">
       <w:startOverride w:val="9"/>
@@ -2787,7 +2276,7 @@
       <w:startOverride w:val="9"/>
     </w:lvlOverride>
   </w:num>
-  <w:num w:numId="1013">
+  <w:num w:numId="1012">
     <w:abstractNumId w:val="99419"/>
     <w:lvlOverride w:ilvl="0">
       <w:startOverride w:val="9"/>
@@ -2828,7 +2317,7 @@
         <w:rFonts w:asciiTheme="minorHAnsi" w:cstheme="minorBidi" w:eastAsiaTheme="minorHAnsi" w:hAnsiTheme="minorHAnsi"/>
         <w:sz w:val="24"/>
         <w:szCs w:val="24"/>
-        <w:lang w:bidi="ar-SA" w:eastAsia="en-US" w:val="en-US"/>
+        <w:lang w:bidi="ar-SA" w:eastAsia="en-US" w:val="ru-RU"/>
       </w:rPr>
     </w:rPrDefault>
     <w:pPrDefault>
